--- a/deep-learning-ch_files/AlphabetSoupCharity_Analysis.docx
+++ b/deep-learning-ch_files/AlphabetSoupCharity_Analysis.docx
@@ -4312,6 +4312,81 @@
           <w:sz w:val="24"/>
           <w:szCs w:val="24"/>
         </w:rPr>
+        <w:t>APPLICATION_TYPE column’s values divided into 2 bins (loss: 0,58 accuracy: 0,705).</w:t>
+      </w:r>
+    </w:p>
+    <w:p>
+      <w:pPr>
+        <w:pStyle w:val="ListParagraph"/>
+        <w:rPr>
+          <w:rFonts w:ascii="Arial" w:hAnsi="Arial" w:cs="Arial"/>
+          <w:sz w:val="24"/>
+          <w:szCs w:val="24"/>
+        </w:rPr>
+      </w:pPr>
+    </w:p>
+    <w:p>
+      <w:pPr>
+        <w:pStyle w:val="ListParagraph"/>
+        <w:numPr>
+          <w:ilvl w:val="0"/>
+          <w:numId w:val="2"/>
+        </w:numPr>
+        <w:rPr>
+          <w:rFonts w:ascii="Arial" w:hAnsi="Arial" w:cs="Arial"/>
+          <w:sz w:val="24"/>
+          <w:szCs w:val="24"/>
+        </w:rPr>
+      </w:pPr>
+      <w:r>
+        <w:rPr>
+          <w:rFonts w:ascii="Arial" w:hAnsi="Arial" w:cs="Arial"/>
+          <w:sz w:val="24"/>
+          <w:szCs w:val="24"/>
+        </w:rPr>
+        <w:t>CLASSIFICATION column’s values divided into 3 bins (loss: 0,59 accuracy 0,701)</w:t>
+      </w:r>
+    </w:p>
+    <w:p>
+      <w:pPr>
+        <w:pStyle w:val="ListParagraph"/>
+        <w:rPr>
+          <w:rFonts w:ascii="Arial" w:hAnsi="Arial" w:cs="Arial"/>
+          <w:sz w:val="24"/>
+          <w:szCs w:val="24"/>
+        </w:rPr>
+      </w:pPr>
+    </w:p>
+    <w:p>
+      <w:pPr>
+        <w:pStyle w:val="ListParagraph"/>
+        <w:rPr>
+          <w:rFonts w:ascii="Arial" w:hAnsi="Arial" w:cs="Arial"/>
+          <w:sz w:val="24"/>
+          <w:szCs w:val="24"/>
+        </w:rPr>
+      </w:pPr>
+    </w:p>
+    <w:p>
+      <w:pPr>
+        <w:pStyle w:val="ListParagraph"/>
+        <w:numPr>
+          <w:ilvl w:val="0"/>
+          <w:numId w:val="2"/>
+        </w:numPr>
+        <w:rPr>
+          <w:rFonts w:ascii="Arial" w:hAnsi="Arial" w:cs="Arial"/>
+          <w:sz w:val="24"/>
+          <w:szCs w:val="24"/>
+        </w:rPr>
+      </w:pPr>
+      <w:r>
+        <w:rPr>
+          <w:rFonts w:ascii="Arial" w:hAnsi="Arial" w:cs="Arial"/>
+          <w:sz w:val="24"/>
+          <w:szCs w:val="24"/>
+        </w:rPr>
+        <w:lastRenderedPageBreak/>
         <w:t>Finally, after testing above steps f</w:t>
       </w:r>
       <w:r>
@@ -4346,15 +4421,91 @@
           <w:sz w:val="24"/>
           <w:szCs w:val="24"/>
         </w:rPr>
-        <w:t xml:space="preserve"> column has been dropped, ASK_AMT is used with 2 bins,</w:t>
-      </w:r>
-      <w:r>
-        <w:rPr>
-          <w:rFonts w:ascii="Arial" w:hAnsi="Arial" w:cs="Arial"/>
-          <w:sz w:val="24"/>
-          <w:szCs w:val="24"/>
-        </w:rPr>
-        <w:t xml:space="preserve"> 85-35-1 neurons used for layers with </w:t>
+        <w:t xml:space="preserve"> column has been dropped, ASK_AMT </w:t>
+      </w:r>
+      <w:r>
+        <w:rPr>
+          <w:rFonts w:ascii="Arial" w:hAnsi="Arial" w:cs="Arial"/>
+          <w:color w:val="2B2B2B"/>
+          <w:sz w:val="24"/>
+          <w:szCs w:val="24"/>
+        </w:rPr>
+        <w:t>was</w:t>
+      </w:r>
+      <w:r>
+        <w:rPr>
+          <w:rFonts w:ascii="Arial" w:hAnsi="Arial" w:cs="Arial"/>
+          <w:color w:val="2B2B2B"/>
+          <w:sz w:val="24"/>
+          <w:szCs w:val="24"/>
+        </w:rPr>
+        <w:t xml:space="preserve"> used with 2 bins,</w:t>
+      </w:r>
+      <w:r>
+        <w:rPr>
+          <w:rFonts w:ascii="Arial" w:hAnsi="Arial" w:cs="Arial"/>
+          <w:sz w:val="24"/>
+          <w:szCs w:val="24"/>
+        </w:rPr>
+        <w:t xml:space="preserve"> </w:t>
+      </w:r>
+      <w:r>
+        <w:rPr>
+          <w:rFonts w:ascii="Arial" w:hAnsi="Arial" w:cs="Arial"/>
+          <w:sz w:val="24"/>
+          <w:szCs w:val="24"/>
+        </w:rPr>
+        <w:t xml:space="preserve">APPLICATION_TYPE </w:t>
+      </w:r>
+      <w:r>
+        <w:rPr>
+          <w:rFonts w:ascii="Arial" w:hAnsi="Arial" w:cs="Arial"/>
+          <w:sz w:val="24"/>
+          <w:szCs w:val="24"/>
+        </w:rPr>
+        <w:t xml:space="preserve">column was used with 2 bins, </w:t>
+      </w:r>
+      <w:r>
+        <w:rPr>
+          <w:rFonts w:ascii="Arial" w:hAnsi="Arial" w:cs="Arial"/>
+          <w:sz w:val="24"/>
+          <w:szCs w:val="24"/>
+        </w:rPr>
+        <w:t>CLASSIFICATION</w:t>
+      </w:r>
+      <w:r>
+        <w:rPr>
+          <w:rFonts w:ascii="Arial" w:hAnsi="Arial" w:cs="Arial"/>
+          <w:sz w:val="24"/>
+          <w:szCs w:val="24"/>
+        </w:rPr>
+        <w:t xml:space="preserve"> column was used with 3 </w:t>
+      </w:r>
+      <w:proofErr w:type="gramStart"/>
+      <w:r>
+        <w:rPr>
+          <w:rFonts w:ascii="Arial" w:hAnsi="Arial" w:cs="Arial"/>
+          <w:sz w:val="24"/>
+          <w:szCs w:val="24"/>
+        </w:rPr>
+        <w:t xml:space="preserve">bins,  </w:t>
+      </w:r>
+      <w:r>
+        <w:rPr>
+          <w:rFonts w:ascii="Arial" w:hAnsi="Arial" w:cs="Arial"/>
+          <w:sz w:val="24"/>
+          <w:szCs w:val="24"/>
+        </w:rPr>
+        <w:t>85</w:t>
+      </w:r>
+      <w:proofErr w:type="gramEnd"/>
+      <w:r>
+        <w:rPr>
+          <w:rFonts w:ascii="Arial" w:hAnsi="Arial" w:cs="Arial"/>
+          <w:sz w:val="24"/>
+          <w:szCs w:val="24"/>
+        </w:rPr>
+        <w:t xml:space="preserve">-35-1 neurons used for layers with </w:t>
       </w:r>
       <w:proofErr w:type="spellStart"/>
       <w:r>
@@ -4438,7 +4589,23 @@
           <w:sz w:val="24"/>
           <w:szCs w:val="24"/>
         </w:rPr>
-        <w:t xml:space="preserve">0,56 </w:t>
+        <w:t>0,5</w:t>
+      </w:r>
+      <w:r>
+        <w:rPr>
+          <w:rFonts w:ascii="Arial" w:hAnsi="Arial" w:cs="Arial"/>
+          <w:sz w:val="24"/>
+          <w:szCs w:val="24"/>
+        </w:rPr>
+        <w:t>9</w:t>
+      </w:r>
+      <w:r>
+        <w:rPr>
+          <w:rFonts w:ascii="Arial" w:hAnsi="Arial" w:cs="Arial"/>
+          <w:sz w:val="24"/>
+          <w:szCs w:val="24"/>
+        </w:rPr>
+        <w:t xml:space="preserve"> </w:t>
       </w:r>
       <w:r>
         <w:rPr>
@@ -4470,7 +4637,15 @@
           <w:sz w:val="24"/>
           <w:szCs w:val="24"/>
         </w:rPr>
-        <w:t xml:space="preserve"> 0,7206</w:t>
+        <w:t xml:space="preserve"> 0,7</w:t>
+      </w:r>
+      <w:r>
+        <w:rPr>
+          <w:rFonts w:ascii="Arial" w:hAnsi="Arial" w:cs="Arial"/>
+          <w:sz w:val="24"/>
+          <w:szCs w:val="24"/>
+        </w:rPr>
+        <w:t>01</w:t>
       </w:r>
       <w:r>
         <w:rPr>
